--- a/Report/Report_CA1_810196477_810196479.docx
+++ b/Report/Report_CA1_810196477_810196479.docx
@@ -90,8 +90,18 @@
           <w:b/>
           <w:bCs/>
         </w:rPr>
-        <w:t>Hamid Salemi  810196479</w:t>
-      </w:r>
+        <w:t xml:space="preserve">Hamid </w:t>
+      </w:r>
+      <w:proofErr w:type="gramStart"/>
+      <w:r>
+        <w:rPr>
+          <w:rFonts w:ascii="Microsoft JhengHei Light" w:eastAsia="Microsoft JhengHei Light" w:hAnsi="Microsoft JhengHei Light"/>
+          <w:b/>
+          <w:bCs/>
+        </w:rPr>
+        <w:t>Salemi  810196479</w:t>
+      </w:r>
+      <w:proofErr w:type="gramEnd"/>
     </w:p>
     <w:p>
       <w:pPr>
@@ -136,7 +146,7 @@
           <w:pPr>
             <w:pStyle w:val="TOC1"/>
             <w:tabs>
-              <w:tab w:val="right" w:leader="dot" w:pos="9350"/>
+              <w:tab w:val="right" w:leader="dot" w:pos="9016"/>
             </w:tabs>
             <w:rPr>
               <w:rFonts w:eastAsiaTheme="minorEastAsia"/>
@@ -152,7 +162,7 @@
           <w:r>
             <w:fldChar w:fldCharType="separate"/>
           </w:r>
-          <w:hyperlink w:anchor="_Toc38739588" w:history="1">
+          <w:hyperlink w:anchor="_Toc38740632" w:history="1">
             <w:r>
               <w:rPr>
                 <w:rStyle w:val="Hyperlink"/>
@@ -179,7 +189,7 @@
                 <w:noProof/>
                 <w:webHidden/>
               </w:rPr>
-              <w:instrText xml:space="preserve"> PAGEREF _Toc38739588 \h </w:instrText>
+              <w:instrText xml:space="preserve"> PAGEREF _Toc38740632 \h </w:instrText>
             </w:r>
             <w:r>
               <w:rPr>
@@ -214,13 +224,14 @@
           <w:pPr>
             <w:pStyle w:val="TOC3"/>
             <w:tabs>
-              <w:tab w:val="right" w:leader="dot" w:pos="9350"/>
+              <w:tab w:val="right" w:leader="dot" w:pos="9016"/>
             </w:tabs>
             <w:rPr>
+              <w:rFonts w:eastAsiaTheme="minorEastAsia"/>
               <w:noProof/>
             </w:rPr>
           </w:pPr>
-          <w:hyperlink w:anchor="_Toc38739589" w:history="1">
+          <w:hyperlink w:anchor="_Toc38740633" w:history="1">
             <w:r>
               <w:rPr>
                 <w:rStyle w:val="Hyperlink"/>
@@ -248,7 +259,7 @@
                 <w:noProof/>
                 <w:webHidden/>
               </w:rPr>
-              <w:instrText xml:space="preserve"> PAGEREF _Toc38739589 \h </w:instrText>
+              <w:instrText xml:space="preserve"> PAGEREF _Toc38740633 \h </w:instrText>
             </w:r>
             <w:r>
               <w:rPr>
@@ -283,13 +294,14 @@
           <w:pPr>
             <w:pStyle w:val="TOC3"/>
             <w:tabs>
-              <w:tab w:val="right" w:leader="dot" w:pos="9350"/>
+              <w:tab w:val="right" w:leader="dot" w:pos="9016"/>
             </w:tabs>
             <w:rPr>
+              <w:rFonts w:eastAsiaTheme="minorEastAsia"/>
               <w:noProof/>
             </w:rPr>
           </w:pPr>
-          <w:hyperlink w:anchor="_Toc38739590" w:history="1">
+          <w:hyperlink w:anchor="_Toc38740634" w:history="1">
             <w:r>
               <w:rPr>
                 <w:rStyle w:val="Hyperlink"/>
@@ -317,7 +329,7 @@
                 <w:noProof/>
                 <w:webHidden/>
               </w:rPr>
-              <w:instrText xml:space="preserve"> PAGEREF _Toc38739590 \h </w:instrText>
+              <w:instrText xml:space="preserve"> PAGEREF _Toc38740634 \h </w:instrText>
             </w:r>
             <w:r>
               <w:rPr>
@@ -338,6 +350,145 @@
                 <w:webHidden/>
               </w:rPr>
               <w:t>2</w:t>
+            </w:r>
+            <w:r>
+              <w:rPr>
+                <w:noProof/>
+                <w:webHidden/>
+              </w:rPr>
+              <w:fldChar w:fldCharType="end"/>
+            </w:r>
+          </w:hyperlink>
+        </w:p>
+        <w:p>
+          <w:pPr>
+            <w:pStyle w:val="TOC1"/>
+            <w:tabs>
+              <w:tab w:val="right" w:leader="dot" w:pos="9016"/>
+            </w:tabs>
+            <w:rPr>
+              <w:rFonts w:eastAsiaTheme="minorEastAsia"/>
+              <w:noProof/>
+            </w:rPr>
+          </w:pPr>
+          <w:hyperlink w:anchor="_Toc38740635" w:history="1">
+            <w:r>
+              <w:rPr>
+                <w:rStyle w:val="Hyperlink"/>
+                <w:noProof/>
+                <w:lang w:bidi="fa-IR"/>
+              </w:rPr>
+              <w:t>Data Path</w:t>
+            </w:r>
+            <w:r>
+              <w:rPr>
+                <w:noProof/>
+                <w:webHidden/>
+              </w:rPr>
+              <w:tab/>
+            </w:r>
+            <w:r>
+              <w:rPr>
+                <w:noProof/>
+                <w:webHidden/>
+              </w:rPr>
+              <w:fldChar w:fldCharType="begin"/>
+            </w:r>
+            <w:r>
+              <w:rPr>
+                <w:noProof/>
+                <w:webHidden/>
+              </w:rPr>
+              <w:instrText xml:space="preserve"> PAGEREF _Toc38740635 \h </w:instrText>
+            </w:r>
+            <w:r>
+              <w:rPr>
+                <w:noProof/>
+                <w:webHidden/>
+              </w:rPr>
+            </w:r>
+            <w:r>
+              <w:rPr>
+                <w:noProof/>
+                <w:webHidden/>
+              </w:rPr>
+              <w:fldChar w:fldCharType="separate"/>
+            </w:r>
+            <w:r>
+              <w:rPr>
+                <w:noProof/>
+                <w:webHidden/>
+              </w:rPr>
+              <w:t>3</w:t>
+            </w:r>
+            <w:r>
+              <w:rPr>
+                <w:noProof/>
+                <w:webHidden/>
+              </w:rPr>
+              <w:fldChar w:fldCharType="end"/>
+            </w:r>
+          </w:hyperlink>
+        </w:p>
+        <w:p>
+          <w:pPr>
+            <w:pStyle w:val="TOC3"/>
+            <w:tabs>
+              <w:tab w:val="right" w:leader="dot" w:pos="9016"/>
+            </w:tabs>
+            <w:rPr>
+              <w:rFonts w:eastAsiaTheme="minorEastAsia"/>
+              <w:noProof/>
+            </w:rPr>
+          </w:pPr>
+          <w:hyperlink w:anchor="_Toc38740636" w:history="1">
+            <w:r>
+              <w:rPr>
+                <w:rStyle w:val="Hyperlink"/>
+                <w:noProof/>
+              </w:rPr>
+              <w:t>Circuit</w:t>
+            </w:r>
+            <w:r>
+              <w:rPr>
+                <w:noProof/>
+                <w:webHidden/>
+              </w:rPr>
+              <w:tab/>
+            </w:r>
+            <w:r>
+              <w:rPr>
+                <w:noProof/>
+                <w:webHidden/>
+              </w:rPr>
+              <w:fldChar w:fldCharType="begin"/>
+            </w:r>
+            <w:r>
+              <w:rPr>
+                <w:noProof/>
+                <w:webHidden/>
+              </w:rPr>
+              <w:instrText xml:space="preserve"> PAGEREF _Toc38740636 \h </w:instrText>
+            </w:r>
+            <w:r>
+              <w:rPr>
+                <w:noProof/>
+                <w:webHidden/>
+              </w:rPr>
+            </w:r>
+            <w:r>
+              <w:rPr>
+                <w:noProof/>
+                <w:webHidden/>
+              </w:rPr>
+              <w:fldChar w:fldCharType="separate"/>
+            </w:r>
+            <w:r>
+              <w:rPr>
+                <w:noProof/>
+                <w:webHidden/>
+              </w:rPr>
+              <w:t>3</w:t>
             </w:r>
             <w:r>
               <w:rPr>
@@ -378,7 +529,7 @@
       <w:pPr>
         <w:pStyle w:val="Heading1"/>
       </w:pPr>
-      <w:bookmarkStart w:id="0" w:name="_Toc38739588"/>
+      <w:bookmarkStart w:id="0" w:name="_Toc38740632"/>
       <w:r>
         <w:lastRenderedPageBreak/>
         <w:t>Controller Design</w:t>
@@ -393,7 +544,7 @@
           <w:lang w:bidi="fa-IR"/>
         </w:rPr>
       </w:pPr>
-      <w:bookmarkStart w:id="1" w:name="_Toc38739589"/>
+      <w:bookmarkStart w:id="1" w:name="_Toc38740633"/>
       <w:r>
         <w:rPr>
           <w:lang w:bidi="fa-IR"/>
@@ -412,7 +563,21 @@
         <w:rPr>
           <w:lang w:bidi="fa-IR"/>
         </w:rPr>
-        <w:t xml:space="preserve">The state Machine of our controller can be seen in Figure 1. </w:t>
+        <w:t>The state Machine of our controller can be se</w:t>
+      </w:r>
+      <w:bookmarkStart w:id="2" w:name="_GoBack"/>
+      <w:bookmarkEnd w:id="2"/>
+      <w:r>
+        <w:rPr>
+          <w:lang w:bidi="fa-IR"/>
+        </w:rPr>
+        <w:t xml:space="preserve">en in </w:t>
+      </w:r>
+      <w:r>
+        <w:rPr>
+          <w:lang w:bidi="fa-IR"/>
+        </w:rPr>
+        <w:t>Figure 1 (based on Booth Algorithm shown in Figure 3)</w:t>
       </w:r>
     </w:p>
     <w:p>
@@ -441,7 +606,7 @@
                     <pic:cNvPicPr/>
                   </pic:nvPicPr>
                   <pic:blipFill>
-                    <a:blip r:embed="rId5">
+                    <a:blip r:embed="rId6">
                       <a:extLst>
                         <a:ext uri="{28A0092B-C50C-407E-A947-70E740481C1C}">
                           <a14:useLocalDpi xmlns:a14="http://schemas.microsoft.com/office/drawing/2010/main" val="0"/>
@@ -538,7 +703,7 @@
                     <pic:cNvPicPr/>
                   </pic:nvPicPr>
                   <pic:blipFill>
-                    <a:blip r:embed="rId6">
+                    <a:blip r:embed="rId7">
                       <a:extLst>
                         <a:ext uri="{28A0092B-C50C-407E-A947-70E740481C1C}">
                           <a14:useLocalDpi xmlns:a14="http://schemas.microsoft.com/office/drawing/2010/main" val="0"/>
@@ -598,26 +763,38 @@
           <w:lang w:bidi="fa-IR"/>
         </w:rPr>
       </w:pPr>
-      <w:bookmarkStart w:id="2" w:name="_Toc38739590"/>
+      <w:bookmarkStart w:id="3" w:name="_Toc38740634"/>
       <w:r>
         <w:rPr>
           <w:lang w:bidi="fa-IR"/>
         </w:rPr>
         <w:t>Counter</w:t>
       </w:r>
-      <w:bookmarkEnd w:id="2"/>
-    </w:p>
-    <w:p>
-      <w:pPr>
-        <w:rPr>
-          <w:lang w:bidi="fa-IR"/>
-        </w:rPr>
-      </w:pPr>
-      <w:r>
-        <w:rPr>
-          <w:lang w:bidi="fa-IR"/>
-        </w:rPr>
-        <w:t xml:space="preserve">A Counter has been added to this controller to control the loop state and finish the procedure in right time. Because the Multiplier has 6 bits so </w:t>
+      <w:bookmarkEnd w:id="3"/>
+    </w:p>
+    <w:p>
+      <w:pPr>
+        <w:rPr>
+          <w:lang w:bidi="fa-IR"/>
+        </w:rPr>
+      </w:pPr>
+      <w:r>
+        <w:rPr>
+          <w:lang w:bidi="fa-IR"/>
+        </w:rPr>
+        <w:t>A Counter has been added to this controller to control the loop state and finish the procedure in right time. Because the Multiplier has 6 bits</w:t>
+      </w:r>
+      <w:r>
+        <w:rPr>
+          <w:lang w:bidi="fa-IR"/>
+        </w:rPr>
+        <w:t xml:space="preserve"> (n in Figure 3)</w:t>
+      </w:r>
+      <w:r>
+        <w:rPr>
+          <w:lang w:bidi="fa-IR"/>
+        </w:rPr>
+        <w:t xml:space="preserve"> so </w:t>
       </w:r>
       <w:r>
         <w:rPr>
@@ -646,6 +823,7 @@
           <w:lang w:bidi="fa-IR"/>
         </w:rPr>
       </w:pPr>
+      <w:bookmarkStart w:id="4" w:name="_Toc38740635"/>
       <w:r>
         <w:rPr>
           <w:lang w:bidi="fa-IR"/>
@@ -653,6 +831,335 @@
         <w:lastRenderedPageBreak/>
         <w:t>Data Path</w:t>
       </w:r>
+      <w:bookmarkEnd w:id="4"/>
+    </w:p>
+    <w:p>
+      <w:pPr>
+        <w:pStyle w:val="Heading3"/>
+        <w:rPr>
+          <w:lang w:bidi="fa-IR"/>
+        </w:rPr>
+      </w:pPr>
+      <w:bookmarkStart w:id="5" w:name="_Toc38740636"/>
+      <w:r>
+        <w:t>Circuit</w:t>
+      </w:r>
+      <w:bookmarkEnd w:id="5"/>
+    </w:p>
+    <w:p>
+      <w:pPr>
+        <w:rPr>
+          <w:lang w:bidi="fa-IR"/>
+        </w:rPr>
+      </w:pPr>
+      <w:r>
+        <w:rPr>
+          <w:lang w:bidi="fa-IR"/>
+        </w:rPr>
+        <w:t xml:space="preserve">This data path consist of </w:t>
+      </w:r>
+      <w:r>
+        <w:rPr>
+          <w:lang w:bidi="fa-IR"/>
+        </w:rPr>
+        <w:t>5 parts;</w:t>
+      </w:r>
+    </w:p>
+    <w:p>
+      <w:pPr>
+        <w:pStyle w:val="Heading4"/>
+        <w:rPr>
+          <w:lang w:bidi="fa-IR"/>
+        </w:rPr>
+      </w:pPr>
+      <w:r>
+        <w:rPr>
+          <w:lang w:bidi="fa-IR"/>
+        </w:rPr>
+        <w:t>ALU</w:t>
+      </w:r>
+    </w:p>
+    <w:p>
+      <w:pPr>
+        <w:rPr>
+          <w:lang w:bidi="fa-IR"/>
+        </w:rPr>
+      </w:pPr>
+      <w:r>
+        <w:rPr>
+          <w:lang w:bidi="fa-IR"/>
+        </w:rPr>
+        <w:t>This ALU only add or subtract its operands based on controller signal.</w:t>
+      </w:r>
+    </w:p>
+    <w:p>
+      <w:pPr>
+        <w:pStyle w:val="Heading4"/>
+        <w:rPr>
+          <w:lang w:bidi="fa-IR"/>
+        </w:rPr>
+      </w:pPr>
+      <w:r>
+        <w:rPr>
+          <w:lang w:bidi="fa-IR"/>
+        </w:rPr>
+        <w:t>Registers</w:t>
+      </w:r>
+    </w:p>
+    <w:p>
+      <w:pPr>
+        <w:pStyle w:val="ListParagraph"/>
+        <w:numPr>
+          <w:ilvl w:val="0"/>
+          <w:numId w:val="1"/>
+        </w:numPr>
+      </w:pPr>
+      <w:r>
+        <w:t>1 bit Register</w:t>
+      </w:r>
+      <w:r>
+        <w:t xml:space="preserve"> </w:t>
+      </w:r>
+    </w:p>
+    <w:p>
+      <w:pPr>
+        <w:pStyle w:val="ListParagraph"/>
+        <w:numPr>
+          <w:ilvl w:val="0"/>
+          <w:numId w:val="1"/>
+        </w:numPr>
+      </w:pPr>
+      <w:r>
+        <w:t>6 bit Register</w:t>
+      </w:r>
+      <w:r>
+        <w:t xml:space="preserve"> </w:t>
+      </w:r>
+    </w:p>
+    <w:p>
+      <w:pPr>
+        <w:pStyle w:val="ListParagraph"/>
+        <w:numPr>
+          <w:ilvl w:val="0"/>
+          <w:numId w:val="1"/>
+        </w:numPr>
+      </w:pPr>
+      <w:r>
+        <w:t>6 bit Register with shifting</w:t>
+      </w:r>
+    </w:p>
+    <w:p>
+      <w:pPr>
+        <w:pStyle w:val="ListParagraph"/>
+        <w:numPr>
+          <w:ilvl w:val="0"/>
+          <w:numId w:val="1"/>
+        </w:numPr>
+        <w:rPr>
+          <w:lang w:bidi="fa-IR"/>
+        </w:rPr>
+      </w:pPr>
+      <w:r>
+        <w:t>6 bit Register with shifting and carry-in</w:t>
+      </w:r>
+    </w:p>
+    <w:p>
+      <w:pPr>
+        <w:rPr>
+          <w:lang w:bidi="fa-IR"/>
+        </w:rPr>
+      </w:pPr>
+      <w:r>
+        <w:rPr>
+          <w:noProof/>
+        </w:rPr>
+        <mc:AlternateContent>
+          <mc:Choice Requires="wps">
+            <w:drawing>
+              <wp:anchor distT="0" distB="0" distL="114300" distR="114300" simplePos="0" relativeHeight="251660288" behindDoc="0" locked="0" layoutInCell="1" allowOverlap="1" wp14:anchorId="19821584" wp14:editId="2E801802">
+                <wp:simplePos x="0" y="0"/>
+                <wp:positionH relativeFrom="column">
+                  <wp:posOffset>1303655</wp:posOffset>
+                </wp:positionH>
+                <wp:positionV relativeFrom="paragraph">
+                  <wp:posOffset>4231005</wp:posOffset>
+                </wp:positionV>
+                <wp:extent cx="3114675" cy="635"/>
+                <wp:effectExtent l="0" t="0" r="0" b="0"/>
+                <wp:wrapSquare wrapText="bothSides"/>
+                <wp:docPr id="4" name="Text Box 4"/>
+                <wp:cNvGraphicFramePr/>
+                <a:graphic xmlns:a="http://schemas.openxmlformats.org/drawingml/2006/main">
+                  <a:graphicData uri="http://schemas.microsoft.com/office/word/2010/wordprocessingShape">
+                    <wps:wsp>
+                      <wps:cNvSpPr txBox="1"/>
+                      <wps:spPr>
+                        <a:xfrm>
+                          <a:off x="0" y="0"/>
+                          <a:ext cx="3114675" cy="635"/>
+                        </a:xfrm>
+                        <a:prstGeom prst="rect">
+                          <a:avLst/>
+                        </a:prstGeom>
+                        <a:solidFill>
+                          <a:prstClr val="white"/>
+                        </a:solidFill>
+                        <a:ln>
+                          <a:noFill/>
+                        </a:ln>
+                      </wps:spPr>
+                      <wps:txbx>
+                        <w:txbxContent>
+                          <w:p>
+                            <w:pPr>
+                              <w:pStyle w:val="Caption"/>
+                              <w:rPr>
+                                <w:noProof/>
+                              </w:rPr>
+                            </w:pPr>
+                            <w:r>
+                              <w:t xml:space="preserve">Figure </w:t>
+                            </w:r>
+                            <w:r>
+                              <w:fldChar w:fldCharType="begin"/>
+                            </w:r>
+                            <w:r>
+                              <w:instrText xml:space="preserve"> SEQ Figure \* ARABIC </w:instrText>
+                            </w:r>
+                            <w:r>
+                              <w:fldChar w:fldCharType="separate"/>
+                            </w:r>
+                            <w:r>
+                              <w:rPr>
+                                <w:noProof/>
+                              </w:rPr>
+                              <w:t>3</w:t>
+                            </w:r>
+                            <w:r>
+                              <w:fldChar w:fldCharType="end"/>
+                            </w:r>
+                          </w:p>
+                        </w:txbxContent>
+                      </wps:txbx>
+                      <wps:bodyPr rot="0" spcFirstLastPara="0" vertOverflow="overflow" horzOverflow="overflow" vert="horz" wrap="square" lIns="0" tIns="0" rIns="0" bIns="0" numCol="1" spcCol="0" rtlCol="0" fromWordArt="0" anchor="t" anchorCtr="0" forceAA="0" compatLnSpc="1">
+                        <a:prstTxWarp prst="textNoShape">
+                          <a:avLst/>
+                        </a:prstTxWarp>
+                        <a:spAutoFit/>
+                      </wps:bodyPr>
+                    </wps:wsp>
+                  </a:graphicData>
+                </a:graphic>
+              </wp:anchor>
+            </w:drawing>
+          </mc:Choice>
+          <mc:Fallback>
+            <w:pict>
+              <v:shapetype w14:anchorId="19821584" id="_x0000_t202" coordsize="21600,21600" o:spt="202" path="m,l,21600r21600,l21600,xe">
+                <v:stroke joinstyle="miter"/>
+                <v:path gradientshapeok="t" o:connecttype="rect"/>
+              </v:shapetype>
+              <v:shape id="Text Box 4" o:spid="_x0000_s1026" type="#_x0000_t202" style="position:absolute;margin-left:102.65pt;margin-top:333.15pt;width:245.25pt;height:.05pt;z-index:251660288;visibility:visible;mso-wrap-style:square;mso-wrap-distance-left:9pt;mso-wrap-distance-top:0;mso-wrap-distance-right:9pt;mso-wrap-distance-bottom:0;mso-position-horizontal:absolute;mso-position-horizontal-relative:text;mso-position-vertical:absolute;mso-position-vertical-relative:text;v-text-anchor:top" o:gfxdata="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" stroked="f">
+                <v:textbox style="mso-fit-shape-to-text:t" inset="0,0,0,0">
+                  <w:txbxContent>
+                    <w:p>
+                      <w:pPr>
+                        <w:pStyle w:val="Caption"/>
+                        <w:rPr>
+                          <w:noProof/>
+                        </w:rPr>
+                      </w:pPr>
+                      <w:r>
+                        <w:t xml:space="preserve">Figure </w:t>
+                      </w:r>
+                      <w:r>
+                        <w:fldChar w:fldCharType="begin"/>
+                      </w:r>
+                      <w:r>
+                        <w:instrText xml:space="preserve"> SEQ Figure \* ARABIC </w:instrText>
+                      </w:r>
+                      <w:r>
+                        <w:fldChar w:fldCharType="separate"/>
+                      </w:r>
+                      <w:r>
+                        <w:rPr>
+                          <w:noProof/>
+                        </w:rPr>
+                        <w:t>3</w:t>
+                      </w:r>
+                      <w:r>
+                        <w:fldChar w:fldCharType="end"/>
+                      </w:r>
+                    </w:p>
+                  </w:txbxContent>
+                </v:textbox>
+                <w10:wrap type="square"/>
+              </v:shape>
+            </w:pict>
+          </mc:Fallback>
+        </mc:AlternateContent>
+      </w:r>
+    </w:p>
+    <w:p>
+      <w:pPr>
+        <w:rPr>
+          <w:lang w:bidi="fa-IR"/>
+        </w:rPr>
+      </w:pPr>
+      <w:r>
+        <w:rPr>
+          <w:noProof/>
+        </w:rPr>
+        <w:drawing>
+          <wp:anchor distT="0" distB="0" distL="114300" distR="114300" simplePos="0" relativeHeight="251658240" behindDoc="0" locked="0" layoutInCell="1" allowOverlap="1">
+            <wp:simplePos x="0" y="0"/>
+            <wp:positionH relativeFrom="margin">
+              <wp:posOffset>1276350</wp:posOffset>
+            </wp:positionH>
+            <wp:positionV relativeFrom="margin">
+              <wp:align>center</wp:align>
+            </wp:positionV>
+            <wp:extent cx="3114675" cy="4086225"/>
+            <wp:effectExtent l="0" t="0" r="9525" b="9525"/>
+            <wp:wrapSquare wrapText="bothSides"/>
+            <wp:docPr id="3" name="Picture 3"/>
+            <wp:cNvGraphicFramePr>
+              <a:graphicFrameLocks xmlns:a="http://schemas.openxmlformats.org/drawingml/2006/main" noChangeAspect="1"/>
+            </wp:cNvGraphicFramePr>
+            <a:graphic xmlns:a="http://schemas.openxmlformats.org/drawingml/2006/main">
+              <a:graphicData uri="http://schemas.openxmlformats.org/drawingml/2006/picture">
+                <pic:pic xmlns:pic="http://schemas.openxmlformats.org/drawingml/2006/picture">
+                  <pic:nvPicPr>
+                    <pic:cNvPr id="3" name="w4rhj.png"/>
+                    <pic:cNvPicPr/>
+                  </pic:nvPicPr>
+                  <pic:blipFill>
+                    <a:blip r:embed="rId8">
+                      <a:extLst>
+                        <a:ext uri="{28A0092B-C50C-407E-A947-70E740481C1C}">
+                          <a14:useLocalDpi xmlns:a14="http://schemas.microsoft.com/office/drawing/2010/main" val="0"/>
+                        </a:ext>
+                      </a:extLst>
+                    </a:blip>
+                    <a:stretch>
+                      <a:fillRect/>
+                    </a:stretch>
+                  </pic:blipFill>
+                  <pic:spPr>
+                    <a:xfrm>
+                      <a:off x="0" y="0"/>
+                      <a:ext cx="3114675" cy="4086225"/>
+                    </a:xfrm>
+                    <a:prstGeom prst="rect">
+                      <a:avLst/>
+                    </a:prstGeom>
+                  </pic:spPr>
+                </pic:pic>
+              </a:graphicData>
+            </a:graphic>
+          </wp:anchor>
+        </w:drawing>
+      </w:r>
     </w:p>
     <w:p>
       <w:pPr>
@@ -662,35 +1169,13 @@
           <w:lang w:bidi="fa-IR"/>
         </w:rPr>
       </w:pPr>
-      <w:bookmarkStart w:id="3" w:name="_GoBack"/>
-      <w:bookmarkEnd w:id="3"/>
-    </w:p>
-    <w:p>
-      <w:pPr>
-        <w:rPr>
-          <w:lang w:bidi="fa-IR"/>
-        </w:rPr>
-      </w:pPr>
-      <w:r>
-        <w:rPr>
-          <w:lang w:bidi="fa-IR"/>
-        </w:rPr>
-        <w:br w:type="page"/>
-      </w:r>
-    </w:p>
-    <w:p>
-      <w:pPr>
-        <w:rPr>
-          <w:lang w:bidi="fa-IR"/>
-        </w:rPr>
-      </w:pPr>
-      <w:r>
-        <w:rPr>
-          <w:lang w:bidi="fa-IR"/>
-        </w:rPr>
-        <w:lastRenderedPageBreak/>
-        <w:t xml:space="preserve">  </w:t>
-      </w:r>
+    </w:p>
+    <w:p>
+      <w:pPr>
+        <w:rPr>
+          <w:lang w:bidi="fa-IR"/>
+        </w:rPr>
+      </w:pPr>
     </w:p>
     <w:sectPr>
       <w:pgSz w:w="11906" w:h="16838" w:code="9"/>
@@ -700,6 +1185,127 @@
     </w:sectPr>
   </w:body>
 </w:document>
+</file>
+
+<file path=word/numbering.xml><?xml version="1.0" encoding="utf-8"?>
+<w:numbering xmlns:wpc="http://schemas.microsoft.com/office/word/2010/wordprocessingCanvas" xmlns:cx="http://schemas.microsoft.com/office/drawing/2014/chartex" xmlns:cx1="http://schemas.microsoft.com/office/drawing/2015/9/8/chartex" xmlns:mc="http://schemas.openxmlformats.org/markup-compatibility/2006" xmlns:o="urn:schemas-microsoft-com:office:office" xmlns:r="http://schemas.openxmlformats.org/officeDocument/2006/relationships" xmlns:m="http://schemas.openxmlformats.org/officeDocument/2006/math" xmlns:v="urn:schemas-microsoft-com:vml" xmlns:wp14="http://schemas.microsoft.com/office/word/2010/wordprocessingDrawing" xmlns:wp="http://schemas.openxmlformats.org/drawingml/2006/wordprocessingDrawing" xmlns:w10="urn:schemas-microsoft-com:office:word" xmlns:w="http://schemas.openxmlformats.org/wordprocessingml/2006/main" xmlns:w14="http://schemas.microsoft.com/office/word/2010/wordml" xmlns:w15="http://schemas.microsoft.com/office/word/2012/wordml" xmlns:w16se="http://schemas.microsoft.com/office/word/2015/wordml/symex" xmlns:wpg="http://schemas.microsoft.com/office/word/2010/wordprocessingGroup" xmlns:wpi="http://schemas.microsoft.com/office/word/2010/wordprocessingInk" xmlns:wne="http://schemas.microsoft.com/office/word/2006/wordml" xmlns:wps="http://schemas.microsoft.com/office/word/2010/wordprocessingShape" mc:Ignorable="w14 w15 w16se wp14">
+  <w:abstractNum w:abstractNumId="0" w15:restartNumberingAfterBreak="0">
+    <w:nsid w:val="7BAB343A"/>
+    <w:multiLevelType w:val="hybridMultilevel"/>
+    <w:tmpl w:val="9154E9F4"/>
+    <w:lvl w:ilvl="0" w:tplc="04090001">
+      <w:start w:val="1"/>
+      <w:numFmt w:val="bullet"/>
+      <w:lvlText w:val=""/>
+      <w:lvlJc w:val="left"/>
+      <w:pPr>
+        <w:ind w:left="720" w:hanging="360"/>
+      </w:pPr>
+      <w:rPr>
+        <w:rFonts w:ascii="Symbol" w:hAnsi="Symbol" w:hint="default"/>
+      </w:rPr>
+    </w:lvl>
+    <w:lvl w:ilvl="1" w:tplc="04090003" w:tentative="1">
+      <w:start w:val="1"/>
+      <w:numFmt w:val="bullet"/>
+      <w:lvlText w:val="o"/>
+      <w:lvlJc w:val="left"/>
+      <w:pPr>
+        <w:ind w:left="1440" w:hanging="360"/>
+      </w:pPr>
+      <w:rPr>
+        <w:rFonts w:ascii="Courier New" w:hAnsi="Courier New" w:cs="Courier New" w:hint="default"/>
+      </w:rPr>
+    </w:lvl>
+    <w:lvl w:ilvl="2" w:tplc="04090005" w:tentative="1">
+      <w:start w:val="1"/>
+      <w:numFmt w:val="bullet"/>
+      <w:lvlText w:val=""/>
+      <w:lvlJc w:val="left"/>
+      <w:pPr>
+        <w:ind w:left="2160" w:hanging="360"/>
+      </w:pPr>
+      <w:rPr>
+        <w:rFonts w:ascii="Wingdings" w:hAnsi="Wingdings" w:hint="default"/>
+      </w:rPr>
+    </w:lvl>
+    <w:lvl w:ilvl="3" w:tplc="04090001" w:tentative="1">
+      <w:start w:val="1"/>
+      <w:numFmt w:val="bullet"/>
+      <w:lvlText w:val=""/>
+      <w:lvlJc w:val="left"/>
+      <w:pPr>
+        <w:ind w:left="2880" w:hanging="360"/>
+      </w:pPr>
+      <w:rPr>
+        <w:rFonts w:ascii="Symbol" w:hAnsi="Symbol" w:hint="default"/>
+      </w:rPr>
+    </w:lvl>
+    <w:lvl w:ilvl="4" w:tplc="04090003" w:tentative="1">
+      <w:start w:val="1"/>
+      <w:numFmt w:val="bullet"/>
+      <w:lvlText w:val="o"/>
+      <w:lvlJc w:val="left"/>
+      <w:pPr>
+        <w:ind w:left="3600" w:hanging="360"/>
+      </w:pPr>
+      <w:rPr>
+        <w:rFonts w:ascii="Courier New" w:hAnsi="Courier New" w:cs="Courier New" w:hint="default"/>
+      </w:rPr>
+    </w:lvl>
+    <w:lvl w:ilvl="5" w:tplc="04090005" w:tentative="1">
+      <w:start w:val="1"/>
+      <w:numFmt w:val="bullet"/>
+      <w:lvlText w:val=""/>
+      <w:lvlJc w:val="left"/>
+      <w:pPr>
+        <w:ind w:left="4320" w:hanging="360"/>
+      </w:pPr>
+      <w:rPr>
+        <w:rFonts w:ascii="Wingdings" w:hAnsi="Wingdings" w:hint="default"/>
+      </w:rPr>
+    </w:lvl>
+    <w:lvl w:ilvl="6" w:tplc="04090001" w:tentative="1">
+      <w:start w:val="1"/>
+      <w:numFmt w:val="bullet"/>
+      <w:lvlText w:val=""/>
+      <w:lvlJc w:val="left"/>
+      <w:pPr>
+        <w:ind w:left="5040" w:hanging="360"/>
+      </w:pPr>
+      <w:rPr>
+        <w:rFonts w:ascii="Symbol" w:hAnsi="Symbol" w:hint="default"/>
+      </w:rPr>
+    </w:lvl>
+    <w:lvl w:ilvl="7" w:tplc="04090003" w:tentative="1">
+      <w:start w:val="1"/>
+      <w:numFmt w:val="bullet"/>
+      <w:lvlText w:val="o"/>
+      <w:lvlJc w:val="left"/>
+      <w:pPr>
+        <w:ind w:left="5760" w:hanging="360"/>
+      </w:pPr>
+      <w:rPr>
+        <w:rFonts w:ascii="Courier New" w:hAnsi="Courier New" w:cs="Courier New" w:hint="default"/>
+      </w:rPr>
+    </w:lvl>
+    <w:lvl w:ilvl="8" w:tplc="04090005" w:tentative="1">
+      <w:start w:val="1"/>
+      <w:numFmt w:val="bullet"/>
+      <w:lvlText w:val=""/>
+      <w:lvlJc w:val="left"/>
+      <w:pPr>
+        <w:ind w:left="6480" w:hanging="360"/>
+      </w:pPr>
+      <w:rPr>
+        <w:rFonts w:ascii="Wingdings" w:hAnsi="Wingdings" w:hint="default"/>
+      </w:rPr>
+    </w:lvl>
+  </w:abstractNum>
+  <w:num w:numId="1">
+    <w:abstractNumId w:val="0"/>
+  </w:num>
+</w:numbering>
 </file>
 
 <file path=word/styles.xml><?xml version="1.0" encoding="utf-8"?>
@@ -1161,6 +1767,28 @@
       <w:szCs w:val="24"/>
     </w:rPr>
   </w:style>
+  <w:style w:type="paragraph" w:styleId="Heading4">
+    <w:name w:val="heading 4"/>
+    <w:basedOn w:val="Normal"/>
+    <w:next w:val="Normal"/>
+    <w:link w:val="Heading4Char"/>
+    <w:uiPriority w:val="9"/>
+    <w:unhideWhenUsed/>
+    <w:qFormat/>
+    <w:rsid w:val="0010527F"/>
+    <w:pPr>
+      <w:keepNext/>
+      <w:keepLines/>
+      <w:spacing w:before="40" w:after="0"/>
+      <w:outlineLvl w:val="3"/>
+    </w:pPr>
+    <w:rPr>
+      <w:rFonts w:asciiTheme="majorHAnsi" w:eastAsiaTheme="majorEastAsia" w:hAnsiTheme="majorHAnsi" w:cstheme="majorBidi"/>
+      <w:i/>
+      <w:iCs/>
+      <w:color w:val="2E74B5" w:themeColor="accent1" w:themeShade="BF"/>
+    </w:rPr>
+  </w:style>
   <w:style w:type="character" w:default="1" w:styleId="DefaultParagraphFont">
     <w:name w:val="Default Paragraph Font"/>
     <w:uiPriority w:val="1"/>
@@ -1373,6 +2001,30 @@
     <w:pPr>
       <w:spacing w:after="100"/>
       <w:ind w:left="440"/>
+    </w:pPr>
+  </w:style>
+  <w:style w:type="character" w:customStyle="1" w:styleId="Heading4Char">
+    <w:name w:val="Heading 4 Char"/>
+    <w:basedOn w:val="DefaultParagraphFont"/>
+    <w:link w:val="Heading4"/>
+    <w:uiPriority w:val="9"/>
+    <w:rsid w:val="0010527F"/>
+    <w:rPr>
+      <w:rFonts w:asciiTheme="majorHAnsi" w:eastAsiaTheme="majorEastAsia" w:hAnsiTheme="majorHAnsi" w:cstheme="majorBidi"/>
+      <w:i/>
+      <w:iCs/>
+      <w:color w:val="2E74B5" w:themeColor="accent1" w:themeShade="BF"/>
+    </w:rPr>
+  </w:style>
+  <w:style w:type="paragraph" w:styleId="ListParagraph">
+    <w:name w:val="List Paragraph"/>
+    <w:basedOn w:val="Normal"/>
+    <w:uiPriority w:val="34"/>
+    <w:qFormat/>
+    <w:rsid w:val="0010527F"/>
+    <w:pPr>
+      <w:ind w:left="720"/>
+      <w:contextualSpacing/>
     </w:pPr>
   </w:style>
 </w:styles>
@@ -1644,7 +2296,7 @@
 </file>
 
 <file path=customXml/itemProps1.xml><?xml version="1.0" encoding="utf-8"?>
-<ds:datastoreItem xmlns:ds="http://schemas.openxmlformats.org/officeDocument/2006/customXml" ds:itemID="{F82A2246-6BED-4038-A968-5D96D819A833}">
+<ds:datastoreItem xmlns:ds="http://schemas.openxmlformats.org/officeDocument/2006/customXml" ds:itemID="{6A32AC87-8E7C-4851-9CE9-9956E12D3EF3}">
   <ds:schemaRefs>
     <ds:schemaRef ds:uri="http://schemas.openxmlformats.org/officeDocument/2006/bibliography"/>
   </ds:schemaRefs>

--- a/Report/Report_CA1_810196477_810196479.docx
+++ b/Report/Report_CA1_810196477_810196479.docx
@@ -106,7 +106,7 @@
     <w:p>
       <w:pPr>
         <w:rPr>
-          <w:rFonts w:ascii="Microsoft JhengHei Light" w:eastAsia="Microsoft JhengHei Light" w:hAnsi="Microsoft JhengHei Light" w:hint="cs"/>
+          <w:rFonts w:ascii="Microsoft JhengHei Light" w:eastAsia="Microsoft JhengHei Light" w:hAnsi="Microsoft JhengHei Light"/>
           <w:b/>
           <w:bCs/>
           <w:rtl/>
@@ -116,6 +116,12 @@
     </w:p>
     <w:sdt>
       <w:sdtPr>
+        <w:rPr>
+          <w:rFonts w:asciiTheme="minorHAnsi" w:eastAsiaTheme="minorHAnsi" w:hAnsiTheme="minorHAnsi" w:cstheme="minorBidi"/>
+          <w:color w:val="auto"/>
+          <w:sz w:val="22"/>
+          <w:szCs w:val="22"/>
+        </w:rPr>
         <w:id w:val="867260301"/>
         <w:docPartObj>
           <w:docPartGallery w:val="Table of Contents"/>
@@ -124,13 +130,9 @@
       </w:sdtPr>
       <w:sdtEndPr>
         <w:rPr>
-          <w:rFonts w:asciiTheme="minorHAnsi" w:eastAsiaTheme="minorHAnsi" w:hAnsiTheme="minorHAnsi" w:cstheme="minorBidi"/>
           <w:b/>
           <w:bCs/>
           <w:noProof/>
-          <w:color w:val="auto"/>
-          <w:sz w:val="22"/>
-          <w:szCs w:val="22"/>
         </w:rPr>
       </w:sdtEndPr>
       <w:sdtContent>
@@ -563,15 +565,7 @@
         <w:rPr>
           <w:lang w:bidi="fa-IR"/>
         </w:rPr>
-        <w:t>The state Machine of our controller can be se</w:t>
-      </w:r>
-      <w:bookmarkStart w:id="2" w:name="_GoBack"/>
-      <w:bookmarkEnd w:id="2"/>
-      <w:r>
-        <w:rPr>
-          <w:lang w:bidi="fa-IR"/>
-        </w:rPr>
-        <w:t xml:space="preserve">en in </w:t>
+        <w:t xml:space="preserve">The state Machine of our controller can be seen in </w:t>
       </w:r>
       <w:r>
         <w:rPr>
@@ -640,42 +634,29 @@
       <w:r>
         <w:t xml:space="preserve">Figure </w:t>
       </w:r>
-      <w:r>
-        <w:fldChar w:fldCharType="begin"/>
-      </w:r>
-      <w:r>
-        <w:instrText xml:space="preserve"> SEQ Figure \* ARABIC </w:instrText>
-      </w:r>
-      <w:r>
-        <w:fldChar w:fldCharType="separate"/>
-      </w:r>
-      <w:r>
-        <w:rPr>
-          <w:noProof/>
-        </w:rPr>
-        <w:t>1</w:t>
-      </w:r>
-      <w:r>
-        <w:fldChar w:fldCharType="end"/>
-      </w:r>
-    </w:p>
-    <w:p>
-      <w:pPr>
-        <w:rPr>
-          <w:lang w:bidi="fa-IR"/>
-        </w:rPr>
-      </w:pPr>
-      <w:r>
-        <w:rPr>
-          <w:lang w:bidi="fa-IR"/>
-        </w:rPr>
-        <w:t xml:space="preserve">And All of Controller Signals Shown in Figure 2 </w:t>
-      </w:r>
-      <w:r>
-        <w:rPr>
-          <w:lang w:bidi="fa-IR"/>
-        </w:rPr>
-        <w:t>and also we show that what happens to these signals in each state</w:t>
+      <w:fldSimple w:instr=" SEQ Figure \* ARABIC ">
+        <w:r>
+          <w:rPr>
+            <w:noProof/>
+          </w:rPr>
+          <w:t>1</w:t>
+        </w:r>
+      </w:fldSimple>
+      <w:r>
+        <w:t>: State Machine of Controller</w:t>
+      </w:r>
+    </w:p>
+    <w:p>
+      <w:pPr>
+        <w:rPr>
+          <w:lang w:bidi="fa-IR"/>
+        </w:rPr>
+      </w:pPr>
+      <w:r>
+        <w:rPr>
+          <w:lang w:bidi="fa-IR"/>
+        </w:rPr>
+        <w:t>And All of Controller Signals Shown in Figure 2 and also we show that what happens to these signals in each state</w:t>
       </w:r>
     </w:p>
     <w:p>
@@ -737,23 +718,16 @@
       <w:r>
         <w:t xml:space="preserve">Figure </w:t>
       </w:r>
-      <w:r>
-        <w:fldChar w:fldCharType="begin"/>
-      </w:r>
-      <w:r>
-        <w:instrText xml:space="preserve"> SEQ Figure \* ARABIC </w:instrText>
-      </w:r>
-      <w:r>
-        <w:fldChar w:fldCharType="separate"/>
-      </w:r>
-      <w:r>
-        <w:rPr>
-          <w:noProof/>
-        </w:rPr>
-        <w:t>2</w:t>
-      </w:r>
-      <w:r>
-        <w:fldChar w:fldCharType="end"/>
+      <w:fldSimple w:instr=" SEQ Figure \* ARABIC ">
+        <w:r>
+          <w:rPr>
+            <w:noProof/>
+          </w:rPr>
+          <w:t>2</w:t>
+        </w:r>
+      </w:fldSimple>
+      <w:r>
+        <w:t>: Controller Signals</w:t>
       </w:r>
     </w:p>
     <w:p>
@@ -763,44 +737,52 @@
           <w:lang w:bidi="fa-IR"/>
         </w:rPr>
       </w:pPr>
-      <w:bookmarkStart w:id="3" w:name="_Toc38740634"/>
+      <w:bookmarkStart w:id="2" w:name="_Toc38740634"/>
       <w:r>
         <w:rPr>
           <w:lang w:bidi="fa-IR"/>
         </w:rPr>
         <w:t>Counter</w:t>
       </w:r>
+      <w:bookmarkEnd w:id="2"/>
+    </w:p>
+    <w:p>
+      <w:pPr>
+        <w:rPr>
+          <w:lang w:bidi="fa-IR"/>
+        </w:rPr>
+      </w:pPr>
+      <w:r>
+        <w:rPr>
+          <w:lang w:bidi="fa-IR"/>
+        </w:rPr>
+        <w:t>A Counter has been added to this controller to control the loop state and finish the procedure in right time. Because the Multiplier has 6 bits</w:t>
+      </w:r>
+      <w:r>
+        <w:rPr>
+          <w:lang w:bidi="fa-IR"/>
+        </w:rPr>
+        <w:t xml:space="preserve"> (n in Figure 3)</w:t>
+      </w:r>
+      <w:r>
+        <w:rPr>
+          <w:lang w:bidi="fa-IR"/>
+        </w:rPr>
+        <w:t xml:space="preserve"> so </w:t>
+      </w:r>
+      <w:r>
+        <w:rPr>
+          <w:lang w:bidi="fa-IR"/>
+        </w:rPr>
+        <w:t>based on Booth Algorithm the iteration should be completed 6 time and this cou</w:t>
+      </w:r>
+      <w:bookmarkStart w:id="3" w:name="_GoBack"/>
       <w:bookmarkEnd w:id="3"/>
-    </w:p>
-    <w:p>
-      <w:pPr>
-        <w:rPr>
-          <w:lang w:bidi="fa-IR"/>
-        </w:rPr>
-      </w:pPr>
-      <w:r>
-        <w:rPr>
-          <w:lang w:bidi="fa-IR"/>
-        </w:rPr>
-        <w:t>A Counter has been added to this controller to control the loop state and finish the procedure in right time. Because the Multiplier has 6 bits</w:t>
-      </w:r>
-      <w:r>
-        <w:rPr>
-          <w:lang w:bidi="fa-IR"/>
-        </w:rPr>
-        <w:t xml:space="preserve"> (n in Figure 3)</w:t>
-      </w:r>
-      <w:r>
-        <w:rPr>
-          <w:lang w:bidi="fa-IR"/>
-        </w:rPr>
-        <w:t xml:space="preserve"> so </w:t>
-      </w:r>
-      <w:r>
-        <w:rPr>
-          <w:lang w:bidi="fa-IR"/>
-        </w:rPr>
-        <w:t>based on Booth Algorithm the iteration should be completed 6 time and this counter controls it properly.</w:t>
+      <w:r>
+        <w:rPr>
+          <w:lang w:bidi="fa-IR"/>
+        </w:rPr>
+        <w:t>nter controls it properly.</w:t>
       </w:r>
     </w:p>
     <w:p>
@@ -1020,23 +1002,26 @@
                             <w:r>
                               <w:t xml:space="preserve">Figure </w:t>
                             </w:r>
+                            <w:fldSimple w:instr=" SEQ Figure \* ARABIC ">
+                              <w:r>
+                                <w:rPr>
+                                  <w:noProof/>
+                                </w:rPr>
+                                <w:t>3</w:t>
+                              </w:r>
+                            </w:fldSimple>
                             <w:r>
-                              <w:fldChar w:fldCharType="begin"/>
-                            </w:r>
-                            <w:r>
-                              <w:instrText xml:space="preserve"> SEQ Figure \* ARABIC </w:instrText>
-                            </w:r>
-                            <w:r>
-                              <w:fldChar w:fldCharType="separate"/>
+                              <w:t>:</w:t>
                             </w:r>
                             <w:r>
                               <w:rPr>
-                                <w:noProof/>
+                                <w:rFonts w:hint="cs"/>
+                                <w:rtl/>
                               </w:rPr>
-                              <w:t>3</w:t>
+                              <w:t xml:space="preserve"> </w:t>
                             </w:r>
                             <w:r>
-                              <w:fldChar w:fldCharType="end"/>
+                              <w:t xml:space="preserve"> Booth Algorithm</w:t>
                             </w:r>
                           </w:p>
                         </w:txbxContent>
@@ -1072,23 +1057,26 @@
                       <w:r>
                         <w:t xml:space="preserve">Figure </w:t>
                       </w:r>
+                      <w:fldSimple w:instr=" SEQ Figure \* ARABIC ">
+                        <w:r>
+                          <w:rPr>
+                            <w:noProof/>
+                          </w:rPr>
+                          <w:t>3</w:t>
+                        </w:r>
+                      </w:fldSimple>
                       <w:r>
-                        <w:fldChar w:fldCharType="begin"/>
-                      </w:r>
-                      <w:r>
-                        <w:instrText xml:space="preserve"> SEQ Figure \* ARABIC </w:instrText>
-                      </w:r>
-                      <w:r>
-                        <w:fldChar w:fldCharType="separate"/>
+                        <w:t>:</w:t>
                       </w:r>
                       <w:r>
                         <w:rPr>
-                          <w:noProof/>
+                          <w:rFonts w:hint="cs"/>
+                          <w:rtl/>
                         </w:rPr>
-                        <w:t>3</w:t>
+                        <w:t xml:space="preserve"> </w:t>
                       </w:r>
                       <w:r>
-                        <w:fldChar w:fldCharType="end"/>
+                        <w:t xml:space="preserve"> Booth Algorithm</w:t>
                       </w:r>
                     </w:p>
                   </w:txbxContent>
@@ -1164,7 +1152,6 @@
     <w:p>
       <w:pPr>
         <w:rPr>
-          <w:rFonts w:hint="cs"/>
           <w:rtl/>
           <w:lang w:bidi="fa-IR"/>
         </w:rPr>
@@ -1792,6 +1779,7 @@
   <w:style w:type="character" w:default="1" w:styleId="DefaultParagraphFont">
     <w:name w:val="Default Paragraph Font"/>
     <w:uiPriority w:val="1"/>
+    <w:semiHidden/>
     <w:unhideWhenUsed/>
   </w:style>
   <w:style w:type="table" w:default="1" w:styleId="TableNormal">
@@ -2296,7 +2284,7 @@
 </file>
 
 <file path=customXml/itemProps1.xml><?xml version="1.0" encoding="utf-8"?>
-<ds:datastoreItem xmlns:ds="http://schemas.openxmlformats.org/officeDocument/2006/customXml" ds:itemID="{6A32AC87-8E7C-4851-9CE9-9956E12D3EF3}">
+<ds:datastoreItem xmlns:ds="http://schemas.openxmlformats.org/officeDocument/2006/customXml" ds:itemID="{347C3103-E962-4098-B066-B2E8ABF0E638}">
   <ds:schemaRefs>
     <ds:schemaRef ds:uri="http://schemas.openxmlformats.org/officeDocument/2006/bibliography"/>
   </ds:schemaRefs>
